--- a/컴퓨터 네트워크/1차 과제/2018202076_Ass1_이연걸.docx
+++ b/컴퓨터 네트워크/1차 과제/2018202076_Ass1_이연걸.docx
@@ -656,7 +656,7 @@
                     </pic:cNvPicPr>
                   </pic:nvPicPr>
                   <pic:blipFill>
-                    <a:blip r:embed="rId5">
+                    <a:blip r:embed="rId8">
                       <a:extLst>
                         <a:ext uri="{28A0092B-C50C-407E-A947-70E740481C1C}">
                           <a14:useLocalDpi xmlns:a14="http://schemas.microsoft.com/office/drawing/2010/main" val="0"/>
@@ -778,7 +778,7 @@
                     </pic:cNvPicPr>
                   </pic:nvPicPr>
                   <pic:blipFill>
-                    <a:blip r:embed="rId6">
+                    <a:blip r:embed="rId9">
                       <a:extLst>
                         <a:ext uri="{28A0092B-C50C-407E-A947-70E740481C1C}">
                           <a14:useLocalDpi xmlns:a14="http://schemas.microsoft.com/office/drawing/2010/main" val="0"/>
@@ -881,7 +881,7 @@
                     </pic:cNvPicPr>
                   </pic:nvPicPr>
                   <pic:blipFill>
-                    <a:blip r:embed="rId7">
+                    <a:blip r:embed="rId10">
                       <a:extLst>
                         <a:ext uri="{28A0092B-C50C-407E-A947-70E740481C1C}">
                           <a14:useLocalDpi xmlns:a14="http://schemas.microsoft.com/office/drawing/2010/main" val="0"/>
@@ -965,7 +965,7 @@
                     </pic:cNvPicPr>
                   </pic:nvPicPr>
                   <pic:blipFill>
-                    <a:blip r:embed="rId8">
+                    <a:blip r:embed="rId11">
                       <a:extLst>
                         <a:ext uri="{28A0092B-C50C-407E-A947-70E740481C1C}">
                           <a14:useLocalDpi xmlns:a14="http://schemas.microsoft.com/office/drawing/2010/main" val="0"/>
@@ -1055,7 +1055,7 @@
                     </pic:cNvPicPr>
                   </pic:nvPicPr>
                   <pic:blipFill>
-                    <a:blip r:embed="rId9">
+                    <a:blip r:embed="rId12">
                       <a:extLst>
                         <a:ext uri="{28A0092B-C50C-407E-A947-70E740481C1C}">
                           <a14:useLocalDpi xmlns:a14="http://schemas.microsoft.com/office/drawing/2010/main" val="0"/>
@@ -1156,7 +1156,7 @@
                     </pic:cNvPicPr>
                   </pic:nvPicPr>
                   <pic:blipFill>
-                    <a:blip r:embed="rId10">
+                    <a:blip r:embed="rId13">
                       <a:extLst>
                         <a:ext uri="{28A0092B-C50C-407E-A947-70E740481C1C}">
                           <a14:useLocalDpi xmlns:a14="http://schemas.microsoft.com/office/drawing/2010/main" val="0"/>
@@ -1267,7 +1267,7 @@
                     </pic:cNvPicPr>
                   </pic:nvPicPr>
                   <pic:blipFill>
-                    <a:blip r:embed="rId11">
+                    <a:blip r:embed="rId14">
                       <a:extLst>
                         <a:ext uri="{28A0092B-C50C-407E-A947-70E740481C1C}">
                           <a14:useLocalDpi xmlns:a14="http://schemas.microsoft.com/office/drawing/2010/main" val="0"/>
@@ -1379,7 +1379,7 @@
                     </pic:cNvPicPr>
                   </pic:nvPicPr>
                   <pic:blipFill>
-                    <a:blip r:embed="rId12">
+                    <a:blip r:embed="rId15">
                       <a:extLst>
                         <a:ext uri="{28A0092B-C50C-407E-A947-70E740481C1C}">
                           <a14:useLocalDpi xmlns:a14="http://schemas.microsoft.com/office/drawing/2010/main" val="0"/>
@@ -1473,7 +1473,7 @@
                     </pic:cNvPicPr>
                   </pic:nvPicPr>
                   <pic:blipFill>
-                    <a:blip r:embed="rId13">
+                    <a:blip r:embed="rId16">
                       <a:extLst>
                         <a:ext uri="{28A0092B-C50C-407E-A947-70E740481C1C}">
                           <a14:useLocalDpi xmlns:a14="http://schemas.microsoft.com/office/drawing/2010/main" val="0"/>
@@ -1613,7 +1613,7 @@
                     </pic:cNvPicPr>
                   </pic:nvPicPr>
                   <pic:blipFill>
-                    <a:blip r:embed="rId14">
+                    <a:blip r:embed="rId17">
                       <a:extLst>
                         <a:ext uri="{28A0092B-C50C-407E-A947-70E740481C1C}">
                           <a14:useLocalDpi xmlns:a14="http://schemas.microsoft.com/office/drawing/2010/main" val="0"/>
@@ -1755,7 +1755,7 @@
                     </pic:cNvPicPr>
                   </pic:nvPicPr>
                   <pic:blipFill>
-                    <a:blip r:embed="rId15">
+                    <a:blip r:embed="rId18">
                       <a:extLst>
                         <a:ext uri="{28A0092B-C50C-407E-A947-70E740481C1C}">
                           <a14:useLocalDpi xmlns:a14="http://schemas.microsoft.com/office/drawing/2010/main" val="0"/>
@@ -1950,7 +1950,7 @@
                     </pic:cNvPicPr>
                   </pic:nvPicPr>
                   <pic:blipFill>
-                    <a:blip r:embed="rId16">
+                    <a:blip r:embed="rId19">
                       <a:extLst>
                         <a:ext uri="{28A0092B-C50C-407E-A947-70E740481C1C}">
                           <a14:useLocalDpi xmlns:a14="http://schemas.microsoft.com/office/drawing/2010/main" val="0"/>
@@ -2097,7 +2097,7 @@
                     </pic:cNvPicPr>
                   </pic:nvPicPr>
                   <pic:blipFill>
-                    <a:blip r:embed="rId17">
+                    <a:blip r:embed="rId20">
                       <a:extLst>
                         <a:ext uri="{28A0092B-C50C-407E-A947-70E740481C1C}">
                           <a14:useLocalDpi xmlns:a14="http://schemas.microsoft.com/office/drawing/2010/main" val="0"/>
@@ -2230,7 +2230,7 @@
                     </pic:cNvPicPr>
                   </pic:nvPicPr>
                   <pic:blipFill>
-                    <a:blip r:embed="rId18">
+                    <a:blip r:embed="rId21">
                       <a:extLst>
                         <a:ext uri="{28A0092B-C50C-407E-A947-70E740481C1C}">
                           <a14:useLocalDpi xmlns:a14="http://schemas.microsoft.com/office/drawing/2010/main" val="0"/>
@@ -2331,7 +2331,7 @@
                     </pic:cNvPicPr>
                   </pic:nvPicPr>
                   <pic:blipFill>
-                    <a:blip r:embed="rId19">
+                    <a:blip r:embed="rId22">
                       <a:extLst>
                         <a:ext uri="{28A0092B-C50C-407E-A947-70E740481C1C}">
                           <a14:useLocalDpi xmlns:a14="http://schemas.microsoft.com/office/drawing/2010/main" val="0"/>
@@ -2493,7 +2493,7 @@
                     </pic:cNvPicPr>
                   </pic:nvPicPr>
                   <pic:blipFill>
-                    <a:blip r:embed="rId20" cstate="print">
+                    <a:blip r:embed="rId23" cstate="print">
                       <a:extLst>
                         <a:ext uri="{28A0092B-C50C-407E-A947-70E740481C1C}">
                           <a14:useLocalDpi xmlns:a14="http://schemas.microsoft.com/office/drawing/2010/main" val="0"/>
@@ -2616,7 +2616,7 @@
                     </pic:cNvPicPr>
                   </pic:nvPicPr>
                   <pic:blipFill>
-                    <a:blip r:embed="rId21">
+                    <a:blip r:embed="rId24">
                       <a:extLst>
                         <a:ext uri="{28A0092B-C50C-407E-A947-70E740481C1C}">
                           <a14:useLocalDpi xmlns:a14="http://schemas.microsoft.com/office/drawing/2010/main" val="0"/>
@@ -2697,7 +2697,7 @@
                     </pic:cNvPicPr>
                   </pic:nvPicPr>
                   <pic:blipFill>
-                    <a:blip r:embed="rId22">
+                    <a:blip r:embed="rId25">
                       <a:extLst>
                         <a:ext uri="{28A0092B-C50C-407E-A947-70E740481C1C}">
                           <a14:useLocalDpi xmlns:a14="http://schemas.microsoft.com/office/drawing/2010/main" val="0"/>
@@ -2771,7 +2771,7 @@
                     </pic:cNvPicPr>
                   </pic:nvPicPr>
                   <pic:blipFill>
-                    <a:blip r:embed="rId23">
+                    <a:blip r:embed="rId26">
                       <a:extLst>
                         <a:ext uri="{28A0092B-C50C-407E-A947-70E740481C1C}">
                           <a14:useLocalDpi xmlns:a14="http://schemas.microsoft.com/office/drawing/2010/main" val="0"/>
@@ -2845,7 +2845,7 @@
                     </pic:cNvPicPr>
                   </pic:nvPicPr>
                   <pic:blipFill>
-                    <a:blip r:embed="rId24">
+                    <a:blip r:embed="rId27">
                       <a:extLst>
                         <a:ext uri="{28A0092B-C50C-407E-A947-70E740481C1C}">
                           <a14:useLocalDpi xmlns:a14="http://schemas.microsoft.com/office/drawing/2010/main" val="0"/>
@@ -2987,6 +2987,63 @@
       </w:pPr>
       <w:r>
         <w:rPr>
+          <w:rFonts w:hint="eastAsia"/>
+        </w:rPr>
+        <w:t>첫번째 문제에서 H</w:t>
+      </w:r>
+      <w:r>
+        <w:t>TTP1.1</w:t>
+      </w:r>
+      <w:r>
+        <w:rPr>
+          <w:rFonts w:hint="eastAsia"/>
+        </w:rPr>
+        <w:t>을 사용함을 알 수 있었다.</w:t>
+      </w:r>
+      <w:r>
+        <w:t xml:space="preserve"> HTTP1.1</w:t>
+      </w:r>
+      <w:r>
+        <w:rPr>
+          <w:rFonts w:hint="eastAsia"/>
+        </w:rPr>
+        <w:t>은 P</w:t>
+      </w:r>
+      <w:r>
+        <w:t>ersistent HTTP</w:t>
+      </w:r>
+      <w:r>
+        <w:rPr>
+          <w:rFonts w:hint="eastAsia"/>
+        </w:rPr>
+        <w:t>로 파일을 다운로드할 때 T</w:t>
+      </w:r>
+      <w:r>
+        <w:t>CP connection</w:t>
+      </w:r>
+      <w:r>
+        <w:rPr>
+          <w:rFonts w:hint="eastAsia"/>
+        </w:rPr>
+        <w:t xml:space="preserve">을 하나만 열어 해당 </w:t>
+      </w:r>
+      <w:r>
+        <w:t>connection</w:t>
+      </w:r>
+      <w:r>
+        <w:rPr>
+          <w:rFonts w:hint="eastAsia"/>
+        </w:rPr>
+        <w:t>으로만 다운로드 한다.</w:t>
+      </w:r>
+    </w:p>
+    <w:p>
+      <w:pPr>
+        <w:pStyle w:val="a3"/>
+        <w:ind w:leftChars="0" w:left="1600"/>
+      </w:pPr>
+      <w:r>
+        <w:rPr>
           <w:noProof/>
         </w:rPr>
         <w:drawing>
@@ -3007,7 +3064,7 @@
                     </pic:cNvPicPr>
                   </pic:nvPicPr>
                   <pic:blipFill>
-                    <a:blip r:embed="rId25">
+                    <a:blip r:embed="rId28">
                       <a:extLst>
                         <a:ext uri="{28A0092B-C50C-407E-A947-70E740481C1C}">
                           <a14:useLocalDpi xmlns:a14="http://schemas.microsoft.com/office/drawing/2010/main" val="0"/>
@@ -3066,7 +3123,7 @@
                     </pic:cNvPicPr>
                   </pic:nvPicPr>
                   <pic:blipFill>
-                    <a:blip r:embed="rId26">
+                    <a:blip r:embed="rId29">
                       <a:extLst>
                         <a:ext uri="{28A0092B-C50C-407E-A947-70E740481C1C}">
                           <a14:useLocalDpi xmlns:a14="http://schemas.microsoft.com/office/drawing/2010/main" val="0"/>
@@ -3208,7 +3265,7 @@
                     </pic:cNvPicPr>
                   </pic:nvPicPr>
                   <pic:blipFill>
-                    <a:blip r:embed="rId27">
+                    <a:blip r:embed="rId30">
                       <a:extLst>
                         <a:ext uri="{28A0092B-C50C-407E-A947-70E740481C1C}">
                           <a14:useLocalDpi xmlns:a14="http://schemas.microsoft.com/office/drawing/2010/main" val="0"/>
@@ -3274,6 +3331,7 @@
         <w:rPr>
           <w:noProof/>
         </w:rPr>
+        <w:lastRenderedPageBreak/>
         <w:drawing>
           <wp:inline distT="0" distB="0" distL="0" distR="0" wp14:anchorId="59E9C855" wp14:editId="7C79065A">
             <wp:extent cx="4646153" cy="1112997"/>
@@ -3292,7 +3350,7 @@
                     </pic:cNvPicPr>
                   </pic:nvPicPr>
                   <pic:blipFill>
-                    <a:blip r:embed="rId28">
+                    <a:blip r:embed="rId31">
                       <a:extLst>
                         <a:ext uri="{28A0092B-C50C-407E-A947-70E740481C1C}">
                           <a14:useLocalDpi xmlns:a14="http://schemas.microsoft.com/office/drawing/2010/main" val="0"/>
@@ -3343,7 +3401,6 @@
           <w:b/>
           <w:sz w:val="26"/>
         </w:rPr>
-        <w:lastRenderedPageBreak/>
         <w:t>Q</w:t>
       </w:r>
       <w:r>
@@ -3473,7 +3530,7 @@
                     </pic:cNvPicPr>
                   </pic:nvPicPr>
                   <pic:blipFill>
-                    <a:blip r:embed="rId29">
+                    <a:blip r:embed="rId32">
                       <a:extLst>
                         <a:ext uri="{28A0092B-C50C-407E-A947-70E740481C1C}">
                           <a14:useLocalDpi xmlns:a14="http://schemas.microsoft.com/office/drawing/2010/main" val="0"/>
@@ -3623,7 +3680,7 @@
                     </pic:cNvPicPr>
                   </pic:nvPicPr>
                   <pic:blipFill>
-                    <a:blip r:embed="rId30">
+                    <a:blip r:embed="rId33">
                       <a:extLst>
                         <a:ext uri="{28A0092B-C50C-407E-A947-70E740481C1C}">
                           <a14:useLocalDpi xmlns:a14="http://schemas.microsoft.com/office/drawing/2010/main" val="0"/>
@@ -3730,6 +3787,7 @@
         <w:rPr>
           <w:noProof/>
         </w:rPr>
+        <w:lastRenderedPageBreak/>
         <w:drawing>
           <wp:inline distT="0" distB="0" distL="0" distR="0" wp14:anchorId="011BE8A5" wp14:editId="3CEEB51A">
             <wp:extent cx="4539986" cy="2026693"/>
@@ -3748,7 +3806,7 @@
                     </pic:cNvPicPr>
                   </pic:nvPicPr>
                   <pic:blipFill>
-                    <a:blip r:embed="rId31">
+                    <a:blip r:embed="rId34">
                       <a:extLst>
                         <a:ext uri="{28A0092B-C50C-407E-A947-70E740481C1C}">
                           <a14:useLocalDpi xmlns:a14="http://schemas.microsoft.com/office/drawing/2010/main" val="0"/>
@@ -3793,7 +3851,6 @@
         <w:rPr>
           <w:rFonts w:hint="eastAsia"/>
         </w:rPr>
-        <w:lastRenderedPageBreak/>
         <w:t xml:space="preserve"> </w:t>
       </w:r>
       <w:r>
@@ -3890,7 +3947,7 @@
                     </pic:cNvPicPr>
                   </pic:nvPicPr>
                   <pic:blipFill>
-                    <a:blip r:embed="rId32" cstate="print">
+                    <a:blip r:embed="rId35" cstate="print">
                       <a:extLst>
                         <a:ext uri="{28A0092B-C50C-407E-A947-70E740481C1C}">
                           <a14:useLocalDpi xmlns:a14="http://schemas.microsoft.com/office/drawing/2010/main" val="0"/>
@@ -4130,7 +4187,7 @@
                     </pic:cNvPicPr>
                   </pic:nvPicPr>
                   <pic:blipFill>
-                    <a:blip r:embed="rId33" cstate="print">
+                    <a:blip r:embed="rId36" cstate="print">
                       <a:extLst>
                         <a:ext uri="{28A0092B-C50C-407E-A947-70E740481C1C}">
                           <a14:useLocalDpi xmlns:a14="http://schemas.microsoft.com/office/drawing/2010/main" val="0"/>
@@ -4189,7 +4246,7 @@
                     </pic:cNvPicPr>
                   </pic:nvPicPr>
                   <pic:blipFill>
-                    <a:blip r:embed="rId34" cstate="print">
+                    <a:blip r:embed="rId37" cstate="print">
                       <a:extLst>
                         <a:ext uri="{28A0092B-C50C-407E-A947-70E740481C1C}">
                           <a14:useLocalDpi xmlns:a14="http://schemas.microsoft.com/office/drawing/2010/main" val="0"/>
@@ -4234,6 +4291,7 @@
         <w:rPr>
           <w:rFonts w:hint="eastAsia"/>
         </w:rPr>
+        <w:lastRenderedPageBreak/>
         <w:t xml:space="preserve"> </w:t>
       </w:r>
       <w:r>
@@ -4409,7 +4467,7 @@
                     </pic:cNvPicPr>
                   </pic:nvPicPr>
                   <pic:blipFill>
-                    <a:blip r:embed="rId35">
+                    <a:blip r:embed="rId38">
                       <a:extLst>
                         <a:ext uri="{28A0092B-C50C-407E-A947-70E740481C1C}">
                           <a14:useLocalDpi xmlns:a14="http://schemas.microsoft.com/office/drawing/2010/main" val="0"/>
@@ -4450,7 +4508,6 @@
         <w:rPr>
           <w:noProof/>
         </w:rPr>
-        <w:lastRenderedPageBreak/>
         <w:drawing>
           <wp:inline distT="0" distB="0" distL="0" distR="0" wp14:anchorId="06D1DF4D" wp14:editId="335705EA">
             <wp:extent cx="4720344" cy="2470245"/>
@@ -4469,7 +4526,7 @@
                     </pic:cNvPicPr>
                   </pic:nvPicPr>
                   <pic:blipFill>
-                    <a:blip r:embed="rId36">
+                    <a:blip r:embed="rId39">
                       <a:extLst>
                         <a:ext uri="{28A0092B-C50C-407E-A947-70E740481C1C}">
                           <a14:useLocalDpi xmlns:a14="http://schemas.microsoft.com/office/drawing/2010/main" val="0"/>
@@ -4700,7 +4757,7 @@
                     </pic:cNvPicPr>
                   </pic:nvPicPr>
                   <pic:blipFill>
-                    <a:blip r:embed="rId37">
+                    <a:blip r:embed="rId40">
                       <a:extLst>
                         <a:ext uri="{28A0092B-C50C-407E-A947-70E740481C1C}">
                           <a14:useLocalDpi xmlns:a14="http://schemas.microsoft.com/office/drawing/2010/main" val="0"/>
@@ -4808,7 +4865,7 @@
                     </pic:cNvPicPr>
                   </pic:nvPicPr>
                   <pic:blipFill>
-                    <a:blip r:embed="rId38" cstate="print">
+                    <a:blip r:embed="rId41" cstate="print">
                       <a:extLst>
                         <a:ext uri="{28A0092B-C50C-407E-A947-70E740481C1C}">
                           <a14:useLocalDpi xmlns:a14="http://schemas.microsoft.com/office/drawing/2010/main" val="0"/>
@@ -4849,6 +4906,7 @@
         <w:rPr>
           <w:rFonts w:hint="eastAsia"/>
         </w:rPr>
+        <w:lastRenderedPageBreak/>
         <w:t xml:space="preserve">첫 번째 </w:t>
       </w:r>
       <w:r>
@@ -4948,7 +5006,6 @@
         <w:rPr>
           <w:noProof/>
         </w:rPr>
-        <w:lastRenderedPageBreak/>
         <w:drawing>
           <wp:inline distT="0" distB="0" distL="0" distR="0" wp14:anchorId="15AAFDF0" wp14:editId="28CFA494">
             <wp:extent cx="4733682" cy="2934269"/>
@@ -4967,7 +5024,7 @@
                     </pic:cNvPicPr>
                   </pic:nvPicPr>
                   <pic:blipFill>
-                    <a:blip r:embed="rId39">
+                    <a:blip r:embed="rId42">
                       <a:extLst>
                         <a:ext uri="{28A0092B-C50C-407E-A947-70E740481C1C}">
                           <a14:useLocalDpi xmlns:a14="http://schemas.microsoft.com/office/drawing/2010/main" val="0"/>
@@ -5311,7 +5368,7 @@
                     </pic:cNvPicPr>
                   </pic:nvPicPr>
                   <pic:blipFill>
-                    <a:blip r:embed="rId40" cstate="print">
+                    <a:blip r:embed="rId43" cstate="print">
                       <a:extLst>
                         <a:ext uri="{28A0092B-C50C-407E-A947-70E740481C1C}">
                           <a14:useLocalDpi xmlns:a14="http://schemas.microsoft.com/office/drawing/2010/main" val="0"/>
@@ -5449,7 +5506,7 @@
                     </pic:cNvPicPr>
                   </pic:nvPicPr>
                   <pic:blipFill>
-                    <a:blip r:embed="rId41" cstate="print">
+                    <a:blip r:embed="rId44" cstate="print">
                       <a:extLst>
                         <a:ext uri="{28A0092B-C50C-407E-A947-70E740481C1C}">
                           <a14:useLocalDpi xmlns:a14="http://schemas.microsoft.com/office/drawing/2010/main" val="0"/>
@@ -5545,7 +5602,7 @@
                     </pic:cNvPicPr>
                   </pic:nvPicPr>
                   <pic:blipFill>
-                    <a:blip r:embed="rId42">
+                    <a:blip r:embed="rId45">
                       <a:extLst>
                         <a:ext uri="{28A0092B-C50C-407E-A947-70E740481C1C}">
                           <a14:useLocalDpi xmlns:a14="http://schemas.microsoft.com/office/drawing/2010/main" val="0"/>
@@ -5651,7 +5708,7 @@
                     <pic:cNvPicPr/>
                   </pic:nvPicPr>
                   <pic:blipFill>
-                    <a:blip r:embed="rId43"/>
+                    <a:blip r:embed="rId46"/>
                     <a:stretch>
                       <a:fillRect/>
                     </a:stretch>
@@ -5792,7 +5849,7 @@
                     </pic:cNvPicPr>
                   </pic:nvPicPr>
                   <pic:blipFill>
-                    <a:blip r:embed="rId44">
+                    <a:blip r:embed="rId47">
                       <a:extLst>
                         <a:ext uri="{28A0092B-C50C-407E-A947-70E740481C1C}">
                           <a14:useLocalDpi xmlns:a14="http://schemas.microsoft.com/office/drawing/2010/main" val="0"/>
@@ -5969,7 +6026,7 @@
                     </pic:cNvPicPr>
                   </pic:nvPicPr>
                   <pic:blipFill>
-                    <a:blip r:embed="rId45">
+                    <a:blip r:embed="rId48">
                       <a:extLst>
                         <a:ext uri="{28A0092B-C50C-407E-A947-70E740481C1C}">
                           <a14:useLocalDpi xmlns:a14="http://schemas.microsoft.com/office/drawing/2010/main" val="0"/>
@@ -6028,7 +6085,7 @@
                     </pic:cNvPicPr>
                   </pic:nvPicPr>
                   <pic:blipFill>
-                    <a:blip r:embed="rId46">
+                    <a:blip r:embed="rId49">
                       <a:extLst>
                         <a:ext uri="{28A0092B-C50C-407E-A947-70E740481C1C}">
                           <a14:useLocalDpi xmlns:a14="http://schemas.microsoft.com/office/drawing/2010/main" val="0"/>
@@ -6184,7 +6241,7 @@
                     </pic:cNvPicPr>
                   </pic:nvPicPr>
                   <pic:blipFill>
-                    <a:blip r:embed="rId47">
+                    <a:blip r:embed="rId50">
                       <a:extLst>
                         <a:ext uri="{28A0092B-C50C-407E-A947-70E740481C1C}">
                           <a14:useLocalDpi xmlns:a14="http://schemas.microsoft.com/office/drawing/2010/main" val="0"/>
@@ -6293,7 +6350,7 @@
                     </pic:cNvPicPr>
                   </pic:nvPicPr>
                   <pic:blipFill>
-                    <a:blip r:embed="rId48">
+                    <a:blip r:embed="rId51">
                       <a:extLst>
                         <a:ext uri="{28A0092B-C50C-407E-A947-70E740481C1C}">
                           <a14:useLocalDpi xmlns:a14="http://schemas.microsoft.com/office/drawing/2010/main" val="0"/>
@@ -6454,7 +6511,7 @@
                     </pic:cNvPicPr>
                   </pic:nvPicPr>
                   <pic:blipFill>
-                    <a:blip r:embed="rId49">
+                    <a:blip r:embed="rId52">
                       <a:extLst>
                         <a:ext uri="{28A0092B-C50C-407E-A947-70E740481C1C}">
                           <a14:useLocalDpi xmlns:a14="http://schemas.microsoft.com/office/drawing/2010/main" val="0"/>
@@ -6530,7 +6587,7 @@
                     </pic:cNvPicPr>
                   </pic:nvPicPr>
                   <pic:blipFill>
-                    <a:blip r:embed="rId50">
+                    <a:blip r:embed="rId53">
                       <a:extLst>
                         <a:ext uri="{28A0092B-C50C-407E-A947-70E740481C1C}">
                           <a14:useLocalDpi xmlns:a14="http://schemas.microsoft.com/office/drawing/2010/main" val="0"/>
@@ -6646,7 +6703,7 @@
                     </pic:cNvPicPr>
                   </pic:nvPicPr>
                   <pic:blipFill>
-                    <a:blip r:embed="rId51">
+                    <a:blip r:embed="rId54">
                       <a:extLst>
                         <a:ext uri="{28A0092B-C50C-407E-A947-70E740481C1C}">
                           <a14:useLocalDpi xmlns:a14="http://schemas.microsoft.com/office/drawing/2010/main" val="0"/>
@@ -6706,7 +6763,7 @@
                     </pic:cNvPicPr>
                   </pic:nvPicPr>
                   <pic:blipFill>
-                    <a:blip r:embed="rId46">
+                    <a:blip r:embed="rId49">
                       <a:extLst>
                         <a:ext uri="{28A0092B-C50C-407E-A947-70E740481C1C}">
                           <a14:useLocalDpi xmlns:a14="http://schemas.microsoft.com/office/drawing/2010/main" val="0"/>
@@ -6891,7 +6948,7 @@
                     </pic:cNvPicPr>
                   </pic:nvPicPr>
                   <pic:blipFill>
-                    <a:blip r:embed="rId52">
+                    <a:blip r:embed="rId55">
                       <a:extLst>
                         <a:ext uri="{28A0092B-C50C-407E-A947-70E740481C1C}">
                           <a14:useLocalDpi xmlns:a14="http://schemas.microsoft.com/office/drawing/2010/main" val="0"/>
@@ -7030,7 +7087,7 @@
                     </pic:cNvPicPr>
                   </pic:nvPicPr>
                   <pic:blipFill>
-                    <a:blip r:embed="rId53">
+                    <a:blip r:embed="rId56">
                       <a:extLst>
                         <a:ext uri="{28A0092B-C50C-407E-A947-70E740481C1C}">
                           <a14:useLocalDpi xmlns:a14="http://schemas.microsoft.com/office/drawing/2010/main" val="0"/>
@@ -7155,7 +7212,7 @@
                     </pic:cNvPicPr>
                   </pic:nvPicPr>
                   <pic:blipFill>
-                    <a:blip r:embed="rId54">
+                    <a:blip r:embed="rId57">
                       <a:extLst>
                         <a:ext uri="{28A0092B-C50C-407E-A947-70E740481C1C}">
                           <a14:useLocalDpi xmlns:a14="http://schemas.microsoft.com/office/drawing/2010/main" val="0"/>
@@ -7231,7 +7288,7 @@
                     </pic:cNvPicPr>
                   </pic:nvPicPr>
                   <pic:blipFill>
-                    <a:blip r:embed="rId55">
+                    <a:blip r:embed="rId58">
                       <a:extLst>
                         <a:ext uri="{28A0092B-C50C-407E-A947-70E740481C1C}">
                           <a14:useLocalDpi xmlns:a14="http://schemas.microsoft.com/office/drawing/2010/main" val="0"/>
@@ -7290,7 +7347,7 @@
                     </pic:cNvPicPr>
                   </pic:nvPicPr>
                   <pic:blipFill>
-                    <a:blip r:embed="rId56">
+                    <a:blip r:embed="rId59">
                       <a:extLst>
                         <a:ext uri="{28A0092B-C50C-407E-A947-70E740481C1C}">
                           <a14:useLocalDpi xmlns:a14="http://schemas.microsoft.com/office/drawing/2010/main" val="0"/>
@@ -7428,7 +7485,7 @@
         </w:rPr>
         <w:t xml:space="preserve"> 도메인(</w:t>
       </w:r>
-      <w:hyperlink r:id="rId57" w:history="1">
+      <w:hyperlink r:id="rId60" w:history="1">
         <w:r>
           <w:rPr>
             <w:rStyle w:val="a5"/>
@@ -7556,7 +7613,7 @@
                     </pic:cNvPicPr>
                   </pic:nvPicPr>
                   <pic:blipFill>
-                    <a:blip r:embed="rId58">
+                    <a:blip r:embed="rId61">
                       <a:extLst>
                         <a:ext uri="{28A0092B-C50C-407E-A947-70E740481C1C}">
                           <a14:useLocalDpi xmlns:a14="http://schemas.microsoft.com/office/drawing/2010/main" val="0"/>
@@ -7616,7 +7673,7 @@
                     </pic:cNvPicPr>
                   </pic:nvPicPr>
                   <pic:blipFill>
-                    <a:blip r:embed="rId59">
+                    <a:blip r:embed="rId62">
                       <a:extLst>
                         <a:ext uri="{28A0092B-C50C-407E-A947-70E740481C1C}">
                           <a14:useLocalDpi xmlns:a14="http://schemas.microsoft.com/office/drawing/2010/main" val="0"/>
@@ -7768,7 +7825,7 @@
                     </pic:cNvPicPr>
                   </pic:nvPicPr>
                   <pic:blipFill>
-                    <a:blip r:embed="rId60">
+                    <a:blip r:embed="rId63">
                       <a:extLst>
                         <a:ext uri="{28A0092B-C50C-407E-A947-70E740481C1C}">
                           <a14:useLocalDpi xmlns:a14="http://schemas.microsoft.com/office/drawing/2010/main" val="0"/>
@@ -7836,205 +7893,7 @@
       <w:r>
         <w:t>Domain(</w:t>
       </w:r>
-      <w:hyperlink r:id="rId61" w:history="1">
-        <w:r>
-          <w:rPr>
-            <w:rStyle w:val="a5"/>
-          </w:rPr>
-          <w:t>www.a</w:t>
-        </w:r>
-        <w:r>
-          <w:rPr>
-            <w:rStyle w:val="a5"/>
-          </w:rPr>
-          <w:t>i</w:t>
-        </w:r>
-        <w:r>
-          <w:rPr>
-            <w:rStyle w:val="a5"/>
-          </w:rPr>
-          <w:t>it.or.kr</w:t>
-        </w:r>
-      </w:hyperlink>
-      <w:r>
-        <w:t>)</w:t>
-      </w:r>
-      <w:r>
-        <w:rPr>
-          <w:rFonts w:hint="eastAsia"/>
-        </w:rPr>
-        <w:t xml:space="preserve">에 </w:t>
-      </w:r>
-      <w:r>
-        <w:t xml:space="preserve">DNS </w:t>
-      </w:r>
-      <w:proofErr w:type="spellStart"/>
-      <w:r>
-        <w:t>qeury</w:t>
-      </w:r>
-      <w:proofErr w:type="spellEnd"/>
-      <w:r>
-        <w:rPr>
-          <w:rFonts w:hint="eastAsia"/>
-        </w:rPr>
-        <w:t xml:space="preserve">를 보내고 그에 대한 응답을 받아야 하는데 </w:t>
-      </w:r>
-      <w:r>
-        <w:t>Name server</w:t>
-      </w:r>
-      <w:r>
-        <w:rPr>
-          <w:rFonts w:hint="eastAsia"/>
-        </w:rPr>
-        <w:t>오류로 응답이 오지 않는다.</w:t>
-      </w:r>
-      <w:r>
-        <w:t xml:space="preserve"> local default DNS server, </w:t>
-      </w:r>
-      <w:proofErr w:type="spellStart"/>
-      <w:proofErr w:type="gramStart"/>
-      <w:r>
-        <w:t>dns.google</w:t>
-      </w:r>
-      <w:proofErr w:type="spellEnd"/>
-      <w:proofErr w:type="gramEnd"/>
-      <w:r>
-        <w:t xml:space="preserve">, kns.kornet.net </w:t>
-      </w:r>
-      <w:r>
-        <w:rPr>
-          <w:rFonts w:hint="eastAsia"/>
-        </w:rPr>
-        <w:t xml:space="preserve">등 다른 </w:t>
-      </w:r>
-      <w:r>
-        <w:t>Name server</w:t>
-      </w:r>
-      <w:r>
-        <w:rPr>
-          <w:rFonts w:hint="eastAsia"/>
-        </w:rPr>
-        <w:t>를 사용해 동작을 확인해 보면 D</w:t>
-      </w:r>
-      <w:r>
-        <w:t>NS response</w:t>
-      </w:r>
-      <w:r>
-        <w:rPr>
-          <w:rFonts w:hint="eastAsia"/>
-        </w:rPr>
-        <w:t xml:space="preserve">를 잘 받아오지만 </w:t>
-      </w:r>
-      <w:r>
-        <w:t>bitsy.mit.edu Name server</w:t>
-      </w:r>
-      <w:r>
-        <w:rPr>
-          <w:rFonts w:hint="eastAsia"/>
-        </w:rPr>
-        <w:t>를 사용하면 r</w:t>
-      </w:r>
-      <w:r>
-        <w:t>esponse</w:t>
-      </w:r>
-      <w:r>
-        <w:rPr>
-          <w:rFonts w:hint="eastAsia"/>
-        </w:rPr>
-        <w:t>를 받아오지 않아 a</w:t>
-      </w:r>
-      <w:r>
-        <w:t>nswer</w:t>
-      </w:r>
-      <w:r>
-        <w:rPr>
-          <w:rFonts w:hint="eastAsia"/>
-        </w:rPr>
-        <w:t>의 개수,</w:t>
-      </w:r>
-      <w:r>
-        <w:t xml:space="preserve"> </w:t>
-      </w:r>
-      <w:r>
-        <w:rPr>
-          <w:rFonts w:hint="eastAsia"/>
-        </w:rPr>
-        <w:t xml:space="preserve">각각의 </w:t>
-      </w:r>
-      <w:r>
-        <w:t>answer</w:t>
-      </w:r>
-      <w:r>
-        <w:rPr>
-          <w:rFonts w:hint="eastAsia"/>
-        </w:rPr>
-        <w:t>들이 포함하고 있는 것들을 확인할 수 없다.</w:t>
-      </w:r>
-      <w:r>
-        <w:t xml:space="preserve"> </w:t>
-      </w:r>
-      <w:r>
-        <w:rPr>
-          <w:rFonts w:hint="eastAsia"/>
-        </w:rPr>
-        <w:t xml:space="preserve">이는 첫번째 사진 </w:t>
-      </w:r>
-      <w:r>
-        <w:t>CMD</w:t>
-      </w:r>
-      <w:r>
-        <w:rPr>
-          <w:rFonts w:hint="eastAsia"/>
-        </w:rPr>
-        <w:t xml:space="preserve"> 캡처와 두번째 사진(D</w:t>
-      </w:r>
-      <w:r>
-        <w:t>NS query</w:t>
-      </w:r>
-      <w:r>
-        <w:rPr>
-          <w:rFonts w:hint="eastAsia"/>
-        </w:rPr>
-        <w:t xml:space="preserve">는 있지만 </w:t>
-      </w:r>
-      <w:r>
-        <w:t>DNS response</w:t>
-      </w:r>
-      <w:r>
-        <w:rPr>
-          <w:rFonts w:hint="eastAsia"/>
-        </w:rPr>
-        <w:t xml:space="preserve">가 오지 않은 캡처)를 통해 확인할 수 있다. </w:t>
-      </w:r>
-    </w:p>
-    <w:p>
-      <w:pPr>
-        <w:pStyle w:val="a3"/>
-        <w:ind w:leftChars="0" w:left="1600"/>
-        <w:rPr>
-          <w:rFonts w:hint="eastAsia"/>
-        </w:rPr>
-      </w:pPr>
-      <w:proofErr w:type="spellStart"/>
-      <w:proofErr w:type="gramStart"/>
-      <w:r>
-        <w:rPr>
-          <w:rFonts w:hint="eastAsia"/>
-        </w:rPr>
-        <w:t>d</w:t>
-      </w:r>
-      <w:r>
-        <w:t>ns.google</w:t>
-      </w:r>
-      <w:proofErr w:type="spellEnd"/>
-      <w:proofErr w:type="gramEnd"/>
-      <w:r>
-        <w:rPr>
-          <w:rFonts w:hint="eastAsia"/>
-        </w:rPr>
-        <w:t xml:space="preserve">를 사용해 </w:t>
-      </w:r>
-      <w:hyperlink r:id="rId62" w:history="1">
+      <w:hyperlink r:id="rId64" w:history="1">
         <w:r>
           <w:rPr>
             <w:rStyle w:val="a5"/>
@@ -8043,12 +7902,195 @@
         </w:r>
       </w:hyperlink>
       <w:r>
+        <w:t>)</w:t>
+      </w:r>
+      <w:r>
         <w:rPr>
           <w:rFonts w:hint="eastAsia"/>
         </w:rPr>
         <w:t xml:space="preserve">에 </w:t>
       </w:r>
       <w:r>
+        <w:t xml:space="preserve">DNS </w:t>
+      </w:r>
+      <w:proofErr w:type="spellStart"/>
+      <w:r>
+        <w:t>qeury</w:t>
+      </w:r>
+      <w:proofErr w:type="spellEnd"/>
+      <w:r>
+        <w:rPr>
+          <w:rFonts w:hint="eastAsia"/>
+        </w:rPr>
+        <w:t xml:space="preserve">를 보내고 그에 대한 응답을 받아야 하는데 </w:t>
+      </w:r>
+      <w:r>
+        <w:t>Name server</w:t>
+      </w:r>
+      <w:r>
+        <w:rPr>
+          <w:rFonts w:hint="eastAsia"/>
+        </w:rPr>
+        <w:t>오류로 응답이 오지 않는다.</w:t>
+      </w:r>
+      <w:r>
+        <w:t xml:space="preserve"> local default DNS server, </w:t>
+      </w:r>
+      <w:proofErr w:type="spellStart"/>
+      <w:proofErr w:type="gramStart"/>
+      <w:r>
+        <w:t>dns.google</w:t>
+      </w:r>
+      <w:proofErr w:type="spellEnd"/>
+      <w:proofErr w:type="gramEnd"/>
+      <w:r>
+        <w:t xml:space="preserve">, kns.kornet.net </w:t>
+      </w:r>
+      <w:r>
+        <w:rPr>
+          <w:rFonts w:hint="eastAsia"/>
+        </w:rPr>
+        <w:t xml:space="preserve">등 다른 </w:t>
+      </w:r>
+      <w:r>
+        <w:t>Name server</w:t>
+      </w:r>
+      <w:r>
+        <w:rPr>
+          <w:rFonts w:hint="eastAsia"/>
+        </w:rPr>
+        <w:t>를 사용해 동작을 확인해 보면 D</w:t>
+      </w:r>
+      <w:r>
+        <w:t>NS response</w:t>
+      </w:r>
+      <w:r>
+        <w:rPr>
+          <w:rFonts w:hint="eastAsia"/>
+        </w:rPr>
+        <w:t xml:space="preserve">를 잘 받아오지만 </w:t>
+      </w:r>
+      <w:r>
+        <w:t>bitsy.mit.edu Name server</w:t>
+      </w:r>
+      <w:r>
+        <w:rPr>
+          <w:rFonts w:hint="eastAsia"/>
+        </w:rPr>
+        <w:t>를 사용하면 r</w:t>
+      </w:r>
+      <w:r>
+        <w:t>esponse</w:t>
+      </w:r>
+      <w:r>
+        <w:rPr>
+          <w:rFonts w:hint="eastAsia"/>
+        </w:rPr>
+        <w:t>를 받아오지 않아 a</w:t>
+      </w:r>
+      <w:r>
+        <w:t>nswer</w:t>
+      </w:r>
+      <w:r>
+        <w:rPr>
+          <w:rFonts w:hint="eastAsia"/>
+        </w:rPr>
+        <w:t>의 개수,</w:t>
+      </w:r>
+      <w:r>
+        <w:t xml:space="preserve"> </w:t>
+      </w:r>
+      <w:r>
+        <w:rPr>
+          <w:rFonts w:hint="eastAsia"/>
+        </w:rPr>
+        <w:t xml:space="preserve">각각의 </w:t>
+      </w:r>
+      <w:r>
+        <w:t>answer</w:t>
+      </w:r>
+      <w:r>
+        <w:rPr>
+          <w:rFonts w:hint="eastAsia"/>
+        </w:rPr>
+        <w:t>들이 포함하고 있는 것들을 확인할 수 없다.</w:t>
+      </w:r>
+      <w:r>
+        <w:t xml:space="preserve"> </w:t>
+      </w:r>
+      <w:r>
+        <w:rPr>
+          <w:rFonts w:hint="eastAsia"/>
+        </w:rPr>
+        <w:t xml:space="preserve">이는 첫번째 사진 </w:t>
+      </w:r>
+      <w:r>
+        <w:t>CMD</w:t>
+      </w:r>
+      <w:r>
+        <w:rPr>
+          <w:rFonts w:hint="eastAsia"/>
+        </w:rPr>
+        <w:t xml:space="preserve"> 캡처와 두번째 사진(D</w:t>
+      </w:r>
+      <w:r>
+        <w:t>NS query</w:t>
+      </w:r>
+      <w:r>
+        <w:rPr>
+          <w:rFonts w:hint="eastAsia"/>
+        </w:rPr>
+        <w:t xml:space="preserve">는 있지만 </w:t>
+      </w:r>
+      <w:r>
+        <w:t>DNS response</w:t>
+      </w:r>
+      <w:r>
+        <w:rPr>
+          <w:rFonts w:hint="eastAsia"/>
+        </w:rPr>
+        <w:t xml:space="preserve">가 오지 않은 캡처)를 통해 확인할 수 있다. </w:t>
+      </w:r>
+    </w:p>
+    <w:p>
+      <w:pPr>
+        <w:pStyle w:val="a3"/>
+        <w:ind w:leftChars="0" w:left="1600"/>
+      </w:pPr>
+      <w:proofErr w:type="spellStart"/>
+      <w:proofErr w:type="gramStart"/>
+      <w:r>
+        <w:rPr>
+          <w:rFonts w:hint="eastAsia"/>
+        </w:rPr>
+        <w:t>d</w:t>
+      </w:r>
+      <w:r>
+        <w:t>ns.google</w:t>
+      </w:r>
+      <w:proofErr w:type="spellEnd"/>
+      <w:proofErr w:type="gramEnd"/>
+      <w:r>
+        <w:rPr>
+          <w:rFonts w:hint="eastAsia"/>
+        </w:rPr>
+        <w:t xml:space="preserve">를 사용해 </w:t>
+      </w:r>
+      <w:hyperlink r:id="rId65" w:history="1">
+        <w:r>
+          <w:rPr>
+            <w:rStyle w:val="a5"/>
+          </w:rPr>
+          <w:t>www.aiit.or.kr</w:t>
+        </w:r>
+      </w:hyperlink>
+      <w:r>
+        <w:rPr>
+          <w:rFonts w:hint="eastAsia"/>
+        </w:rPr>
+        <w:t xml:space="preserve">에 </w:t>
+      </w:r>
+      <w:r>
         <w:t>DNS query</w:t>
       </w:r>
       <w:r>
@@ -8099,8 +8141,6 @@
         </w:rPr>
         <w:t>이는 세번째 사진으로 확인할 수 있다.</w:t>
       </w:r>
-      <w:bookmarkStart w:id="0" w:name="_GoBack"/>
-      <w:bookmarkEnd w:id="0"/>
     </w:p>
     <w:p>
       <w:pPr>
@@ -8130,7 +8170,7 @@
                     </pic:cNvPicPr>
                   </pic:nvPicPr>
                   <pic:blipFill>
-                    <a:blip r:embed="rId63">
+                    <a:blip r:embed="rId66">
                       <a:extLst>
                         <a:ext uri="{28A0092B-C50C-407E-A947-70E740481C1C}">
                           <a14:useLocalDpi xmlns:a14="http://schemas.microsoft.com/office/drawing/2010/main" val="0"/>
@@ -8189,7 +8229,7 @@
                     </pic:cNvPicPr>
                   </pic:nvPicPr>
                   <pic:blipFill>
-                    <a:blip r:embed="rId64" cstate="print">
+                    <a:blip r:embed="rId67" cstate="print">
                       <a:extLst>
                         <a:ext uri="{28A0092B-C50C-407E-A947-70E740481C1C}">
                           <a14:useLocalDpi xmlns:a14="http://schemas.microsoft.com/office/drawing/2010/main" val="0"/>
@@ -8225,9 +8265,6 @@
       <w:pPr>
         <w:pStyle w:val="a3"/>
         <w:ind w:leftChars="0" w:left="1600"/>
-        <w:rPr>
-          <w:rFonts w:hint="eastAsia"/>
-        </w:rPr>
       </w:pPr>
       <w:r>
         <w:rPr>
@@ -8252,7 +8289,7 @@
                     </pic:cNvPicPr>
                   </pic:nvPicPr>
                   <pic:blipFill>
-                    <a:blip r:embed="rId65">
+                    <a:blip r:embed="rId68">
                       <a:extLst>
                         <a:ext uri="{28A0092B-C50C-407E-A947-70E740481C1C}">
                           <a14:useLocalDpi xmlns:a14="http://schemas.microsoft.com/office/drawing/2010/main" val="0"/>
@@ -8292,9 +8329,6 @@
           <w:numId w:val="5"/>
         </w:numPr>
         <w:ind w:leftChars="0"/>
-        <w:rPr>
-          <w:rFonts w:hint="eastAsia"/>
-        </w:rPr>
       </w:pPr>
       <w:r>
         <w:rPr>
@@ -8325,7 +8359,7 @@
                     </pic:cNvPicPr>
                   </pic:nvPicPr>
                   <pic:blipFill>
-                    <a:blip r:embed="rId63">
+                    <a:blip r:embed="rId66">
                       <a:extLst>
                         <a:ext uri="{28A0092B-C50C-407E-A947-70E740481C1C}">
                           <a14:useLocalDpi xmlns:a14="http://schemas.microsoft.com/office/drawing/2010/main" val="0"/>
@@ -8385,7 +8419,7 @@
                     </pic:cNvPicPr>
                   </pic:nvPicPr>
                   <pic:blipFill>
-                    <a:blip r:embed="rId66" cstate="print">
+                    <a:blip r:embed="rId69" cstate="print">
                       <a:extLst>
                         <a:ext uri="{28A0092B-C50C-407E-A947-70E740481C1C}">
                           <a14:useLocalDpi xmlns:a14="http://schemas.microsoft.com/office/drawing/2010/main" val="0"/>
@@ -8441,6 +8475,800 @@
         <w:t>:</w:t>
       </w:r>
     </w:p>
+    <w:p>
+      <w:r>
+        <w:t>HTTP Header</w:t>
+      </w:r>
+      <w:r>
+        <w:rPr>
+          <w:rFonts w:hint="eastAsia"/>
+        </w:rPr>
+        <w:t xml:space="preserve">는 </w:t>
+      </w:r>
+      <w:r>
+        <w:rPr>
+          <w:rFonts w:hint="eastAsia"/>
+        </w:rPr>
+        <w:t>C</w:t>
+      </w:r>
+      <w:r>
+        <w:t>lient, Server</w:t>
+      </w:r>
+      <w:r>
+        <w:rPr>
+          <w:rFonts w:hint="eastAsia"/>
+        </w:rPr>
+        <w:t>간 통신에 부가적인 정보를 전송할 수 있게 한다.</w:t>
+      </w:r>
+      <w:r>
+        <w:t xml:space="preserve"> </w:t>
+      </w:r>
+      <w:r>
+        <w:rPr>
+          <w:rFonts w:hint="eastAsia"/>
+        </w:rPr>
+        <w:t xml:space="preserve">과제에서는 </w:t>
+      </w:r>
+      <w:r>
+        <w:t>Request Header</w:t>
+      </w:r>
+      <w:r>
+        <w:rPr>
+          <w:rFonts w:hint="eastAsia"/>
+        </w:rPr>
+        <w:t>에</w:t>
+      </w:r>
+      <w:r>
+        <w:t xml:space="preserve"> credential</w:t>
+      </w:r>
+      <w:r>
+        <w:rPr>
+          <w:rFonts w:hint="eastAsia"/>
+        </w:rPr>
+        <w:t>을 담아 파일의 사용자 인증 정보를 서버에게 알려주었고,</w:t>
+      </w:r>
+      <w:r>
+        <w:t xml:space="preserve"> Response Header</w:t>
+      </w:r>
+      <w:r>
+        <w:rPr>
+          <w:rFonts w:hint="eastAsia"/>
+        </w:rPr>
+        <w:t>에는 I</w:t>
+      </w:r>
+      <w:r>
+        <w:t xml:space="preserve">f-Modified-Since, Last-Modified </w:t>
+      </w:r>
+      <w:r>
+        <w:rPr>
+          <w:rFonts w:hint="eastAsia"/>
+        </w:rPr>
+        <w:t>등으로 파일의 수정 여부,</w:t>
+      </w:r>
+      <w:r>
+        <w:t xml:space="preserve"> </w:t>
+      </w:r>
+      <w:r>
+        <w:rPr>
+          <w:rFonts w:hint="eastAsia"/>
+        </w:rPr>
+        <w:t>최근 수정날짜를 담아 사용자에게 알려주었다.</w:t>
+      </w:r>
+    </w:p>
+    <w:p>
+      <w:pPr>
+        <w:rPr>
+          <w:rFonts w:hint="eastAsia"/>
+        </w:rPr>
+      </w:pPr>
+      <w:r>
+        <w:rPr>
+          <w:rFonts w:hint="eastAsia"/>
+        </w:rPr>
+        <w:t>Q</w:t>
+      </w:r>
+      <w:r>
+        <w:t>2-17</w:t>
+      </w:r>
+      <w:r>
+        <w:rPr>
+          <w:rFonts w:hint="eastAsia"/>
+        </w:rPr>
+        <w:t xml:space="preserve">은 파일 다운로드 방식이 </w:t>
+      </w:r>
+      <w:r>
+        <w:t xml:space="preserve">parallel </w:t>
+      </w:r>
+      <w:r>
+        <w:rPr>
+          <w:rFonts w:hint="eastAsia"/>
+        </w:rPr>
+        <w:t xml:space="preserve">인지 </w:t>
+      </w:r>
+      <w:r>
+        <w:t>serial</w:t>
+      </w:r>
+      <w:r>
+        <w:rPr>
+          <w:rFonts w:hint="eastAsia"/>
+        </w:rPr>
+        <w:t>인지 판단하는 문제였다.</w:t>
+      </w:r>
+      <w:r>
+        <w:t xml:space="preserve"> HTTP</w:t>
+      </w:r>
+      <w:r>
+        <w:rPr>
+          <w:rFonts w:hint="eastAsia"/>
+        </w:rPr>
+        <w:t xml:space="preserve">는 </w:t>
+      </w:r>
+      <w:r>
+        <w:rPr>
+          <w:rFonts w:hint="eastAsia"/>
+        </w:rPr>
+        <w:t>s</w:t>
+      </w:r>
+      <w:r>
+        <w:t>erial</w:t>
+      </w:r>
+      <w:r>
+        <w:rPr>
+          <w:rFonts w:hint="eastAsia"/>
+        </w:rPr>
+        <w:t>과</w:t>
+      </w:r>
+      <w:r>
+        <w:t xml:space="preserve"> parallel </w:t>
+      </w:r>
+      <w:r>
+        <w:rPr>
+          <w:rFonts w:hint="eastAsia"/>
+        </w:rPr>
+        <w:t>두</w:t>
+      </w:r>
+      <w:r>
+        <w:rPr>
+          <w:rFonts w:hint="eastAsia"/>
+        </w:rPr>
+        <w:t xml:space="preserve">가지 방식으로 </w:t>
+      </w:r>
+      <w:r>
+        <w:t>Object</w:t>
+      </w:r>
+      <w:r>
+        <w:rPr>
+          <w:rFonts w:hint="eastAsia"/>
+        </w:rPr>
+        <w:t>를 다운로드한다.</w:t>
+      </w:r>
+      <w:r>
+        <w:t xml:space="preserve"> </w:t>
+      </w:r>
+      <w:r>
+        <w:rPr>
+          <w:rFonts w:hint="eastAsia"/>
+        </w:rPr>
+        <w:t xml:space="preserve">여기서 새롭게 알게 된 점은 </w:t>
+      </w:r>
+      <w:r>
+        <w:t>Image</w:t>
+      </w:r>
+      <w:r>
+        <w:rPr>
+          <w:rFonts w:hint="eastAsia"/>
+        </w:rPr>
+        <w:t xml:space="preserve">파일 자체를 다운로드 하는 것이 아니라 문서 안에 내장된 </w:t>
+      </w:r>
+      <w:r>
+        <w:t>Object</w:t>
+      </w:r>
+      <w:r>
+        <w:rPr>
+          <w:rFonts w:hint="eastAsia"/>
+        </w:rPr>
+        <w:t>를 다운로드 한다는 것이다.</w:t>
+      </w:r>
+      <w:r>
+        <w:t xml:space="preserve"> </w:t>
+      </w:r>
+      <w:r>
+        <w:rPr>
+          <w:rFonts w:hint="eastAsia"/>
+        </w:rPr>
+        <w:t xml:space="preserve">이때 </w:t>
+      </w:r>
+      <w:r>
+        <w:t>Object</w:t>
+      </w:r>
+      <w:r>
+        <w:rPr>
+          <w:rFonts w:hint="eastAsia"/>
+        </w:rPr>
+        <w:t xml:space="preserve">란 </w:t>
+      </w:r>
+      <w:r>
+        <w:t>reference URL</w:t>
+      </w:r>
+      <w:r>
+        <w:rPr>
+          <w:rFonts w:hint="eastAsia"/>
+        </w:rPr>
+        <w:t>을 말한다.</w:t>
+      </w:r>
+      <w:r>
+        <w:t xml:space="preserve"> HTTP</w:t>
+      </w:r>
+      <w:r>
+        <w:rPr>
+          <w:rFonts w:hint="eastAsia"/>
+        </w:rPr>
+        <w:t xml:space="preserve">는 </w:t>
+      </w:r>
+      <w:r>
+        <w:t>Base HTML-file</w:t>
+      </w:r>
+      <w:r>
+        <w:rPr>
+          <w:rFonts w:hint="eastAsia"/>
+        </w:rPr>
+        <w:t xml:space="preserve">에 </w:t>
+      </w:r>
+      <w:r>
+        <w:t>UR</w:t>
+      </w:r>
+      <w:r>
+        <w:rPr>
+          <w:rFonts w:hint="eastAsia"/>
+        </w:rPr>
+        <w:t>L형식으로 참조된 이미지,</w:t>
+      </w:r>
+      <w:r>
+        <w:t xml:space="preserve"> </w:t>
+      </w:r>
+      <w:r>
+        <w:rPr>
+          <w:rFonts w:hint="eastAsia"/>
+        </w:rPr>
+        <w:t>동영상,</w:t>
+      </w:r>
+      <w:r>
+        <w:t xml:space="preserve"> </w:t>
+      </w:r>
+      <w:r>
+        <w:rPr>
+          <w:rFonts w:hint="eastAsia"/>
+        </w:rPr>
+        <w:t xml:space="preserve">각종 파일들을 </w:t>
+      </w:r>
+      <w:r>
+        <w:t>TCP connection</w:t>
+      </w:r>
+      <w:r>
+        <w:rPr>
+          <w:rFonts w:hint="eastAsia"/>
+        </w:rPr>
+        <w:t>을 사용해 가져온다.</w:t>
+      </w:r>
+      <w:r>
+        <w:t xml:space="preserve"> HTTP1.0</w:t>
+      </w:r>
+      <w:r>
+        <w:rPr>
+          <w:rFonts w:hint="eastAsia"/>
+        </w:rPr>
+        <w:t xml:space="preserve">은 여러 개의 </w:t>
+      </w:r>
+      <w:r>
+        <w:t>TCP connection</w:t>
+      </w:r>
+      <w:r>
+        <w:rPr>
+          <w:rFonts w:hint="eastAsia"/>
+        </w:rPr>
+        <w:t xml:space="preserve">을 만들어 </w:t>
+      </w:r>
+      <w:r>
+        <w:t>parallel</w:t>
+      </w:r>
+      <w:r>
+        <w:rPr>
+          <w:rFonts w:hint="eastAsia"/>
+        </w:rPr>
+        <w:t>방식으로 다운로드를 진행하고</w:t>
+      </w:r>
+      <w:r>
+        <w:t>, HTTP1.1</w:t>
+      </w:r>
+      <w:r>
+        <w:rPr>
+          <w:rFonts w:hint="eastAsia"/>
+        </w:rPr>
+        <w:t xml:space="preserve">은 한 개의 </w:t>
+      </w:r>
+      <w:r>
+        <w:t>TCP connection</w:t>
+      </w:r>
+      <w:r>
+        <w:rPr>
+          <w:rFonts w:hint="eastAsia"/>
+        </w:rPr>
+        <w:t>을 사용해 순차적으로 파일을 받아온다.</w:t>
+      </w:r>
+      <w:r>
+        <w:t xml:space="preserve"> </w:t>
+      </w:r>
+      <w:r>
+        <w:rPr>
+          <w:rFonts w:hint="eastAsia"/>
+        </w:rPr>
+        <w:t>파일의 크기에 따라 H</w:t>
+      </w:r>
+      <w:r>
+        <w:t>TTP Request Time, HTTP Response Time</w:t>
+      </w:r>
+      <w:r>
+        <w:rPr>
+          <w:rFonts w:hint="eastAsia"/>
+        </w:rPr>
+        <w:t xml:space="preserve">은 달라질 수 있기 때문에 </w:t>
+      </w:r>
+      <w:r>
+        <w:t>parallel</w:t>
+      </w:r>
+      <w:r>
+        <w:rPr>
+          <w:rFonts w:hint="eastAsia"/>
+        </w:rPr>
+        <w:t xml:space="preserve">을 </w:t>
+      </w:r>
+      <w:r>
+        <w:t>serial</w:t>
+      </w:r>
+      <w:r>
+        <w:rPr>
+          <w:rFonts w:hint="eastAsia"/>
+        </w:rPr>
+        <w:t>로 오해하기 쉽고</w:t>
+      </w:r>
+      <w:r>
+        <w:t xml:space="preserve"> </w:t>
+      </w:r>
+      <w:r>
+        <w:rPr>
+          <w:rFonts w:hint="eastAsia"/>
+        </w:rPr>
+        <w:t>그렇기 때문에 단순한 패킷의 시간 비교보단</w:t>
+      </w:r>
+      <w:r>
+        <w:t xml:space="preserve"> HTTP</w:t>
+      </w:r>
+      <w:r>
+        <w:rPr>
+          <w:rFonts w:hint="eastAsia"/>
+        </w:rPr>
+        <w:t xml:space="preserve">의 </w:t>
+      </w:r>
+      <w:r>
+        <w:t>versio</w:t>
+      </w:r>
+      <w:r>
+        <w:t>n</w:t>
+      </w:r>
+      <w:bookmarkStart w:id="0" w:name="_GoBack"/>
+      <w:bookmarkEnd w:id="0"/>
+      <w:r>
+        <w:rPr>
+          <w:rFonts w:hint="eastAsia"/>
+        </w:rPr>
+        <w:t xml:space="preserve"> 확인이 확실하다.</w:t>
+      </w:r>
+    </w:p>
+    <w:p>
+      <w:r>
+        <w:rPr>
+          <w:rFonts w:hint="eastAsia"/>
+        </w:rPr>
+        <w:t xml:space="preserve">본 과제를 진행하던 중 </w:t>
+      </w:r>
+      <w:r>
+        <w:t>Q3</w:t>
+      </w:r>
+      <w:r>
+        <w:rPr>
+          <w:rFonts w:hint="eastAsia"/>
+        </w:rPr>
+        <w:t>-</w:t>
+      </w:r>
+      <w:r>
+        <w:t>22</w:t>
+      </w:r>
+      <w:r>
+        <w:rPr>
+          <w:rFonts w:hint="eastAsia"/>
+        </w:rPr>
+        <w:t>에서 문제가 있었다.</w:t>
+      </w:r>
+      <w:r>
+        <w:t xml:space="preserve"> bitsy.mit.edu</w:t>
+      </w:r>
+      <w:r>
+        <w:rPr>
+          <w:rFonts w:hint="eastAsia"/>
+        </w:rPr>
+        <w:t xml:space="preserve"> 네임 서버를 사용해 </w:t>
+      </w:r>
+      <w:hyperlink r:id="rId70" w:history="1">
+        <w:r>
+          <w:rPr>
+            <w:rStyle w:val="a5"/>
+          </w:rPr>
+          <w:t>www.aiit.co.kr</w:t>
+        </w:r>
+      </w:hyperlink>
+      <w:r>
+        <w:rPr>
+          <w:rFonts w:hint="eastAsia"/>
+        </w:rPr>
+        <w:t xml:space="preserve">에 </w:t>
+      </w:r>
+      <w:r>
+        <w:t>DNS query</w:t>
+      </w:r>
+      <w:r>
+        <w:rPr>
+          <w:rFonts w:hint="eastAsia"/>
+        </w:rPr>
+        <w:t>를 보내는</w:t>
+      </w:r>
+      <w:r>
+        <w:t xml:space="preserve"> </w:t>
+      </w:r>
+      <w:r>
+        <w:rPr>
+          <w:rFonts w:hint="eastAsia"/>
+        </w:rPr>
+        <w:t>문제였는데,</w:t>
+      </w:r>
+      <w:r>
+        <w:t xml:space="preserve"> </w:t>
+      </w:r>
+      <w:r>
+        <w:rPr>
+          <w:rFonts w:hint="eastAsia"/>
+        </w:rPr>
+        <w:t xml:space="preserve">네임 서버의 </w:t>
+      </w:r>
+      <w:r>
+        <w:t>IP</w:t>
+      </w:r>
+      <w:r>
+        <w:rPr>
+          <w:rFonts w:hint="eastAsia"/>
+        </w:rPr>
+        <w:t>는 조회 가능했지만 네임서버가 r</w:t>
+      </w:r>
+      <w:r>
+        <w:t>esponse</w:t>
+      </w:r>
+      <w:r>
+        <w:rPr>
+          <w:rFonts w:hint="eastAsia"/>
+        </w:rPr>
+        <w:t>를 보내주지 않았다.</w:t>
+      </w:r>
+      <w:r>
+        <w:t xml:space="preserve"> local default DNS server</w:t>
+      </w:r>
+      <w:r>
+        <w:rPr>
+          <w:rFonts w:hint="eastAsia"/>
+        </w:rPr>
+        <w:t>,</w:t>
+      </w:r>
+      <w:r>
+        <w:t xml:space="preserve"> </w:t>
+      </w:r>
+      <w:proofErr w:type="spellStart"/>
+      <w:proofErr w:type="gramStart"/>
+      <w:r>
+        <w:t>dns.google</w:t>
+      </w:r>
+      <w:proofErr w:type="spellEnd"/>
+      <w:proofErr w:type="gramEnd"/>
+      <w:r>
+        <w:t xml:space="preserve"> </w:t>
+      </w:r>
+      <w:r>
+        <w:rPr>
+          <w:rFonts w:hint="eastAsia"/>
+        </w:rPr>
+        <w:t xml:space="preserve">등 다른 네임 서버를 사용해 </w:t>
+      </w:r>
+      <w:r>
+        <w:t>query</w:t>
+      </w:r>
+      <w:r>
+        <w:rPr>
+          <w:rFonts w:hint="eastAsia"/>
+        </w:rPr>
+        <w:t xml:space="preserve">를 보낼 때는 정상적으로 </w:t>
+      </w:r>
+      <w:r>
+        <w:t>response message</w:t>
+      </w:r>
+      <w:r>
+        <w:rPr>
+          <w:rFonts w:hint="eastAsia"/>
+        </w:rPr>
+        <w:t>가 도착한 것으로 볼 때,</w:t>
+      </w:r>
+      <w:r>
+        <w:t xml:space="preserve"> </w:t>
+      </w:r>
+      <w:r>
+        <w:rPr>
+          <w:rFonts w:hint="eastAsia"/>
+        </w:rPr>
+        <w:t>문제에서 제공된 네임 서버 자체에 문제가 있던 것으로 보인다.</w:t>
+      </w:r>
+    </w:p>
+    <w:p>
+      <w:r>
+        <w:rPr>
+          <w:rFonts w:hint="eastAsia"/>
+        </w:rPr>
+        <w:t>이 문제를 겪으면서 알 수 있는 다른 하나는</w:t>
+      </w:r>
+      <w:r>
+        <w:t xml:space="preserve"> DNS</w:t>
+      </w:r>
+      <w:r>
+        <w:rPr>
+          <w:rFonts w:hint="eastAsia"/>
+        </w:rPr>
+        <w:t xml:space="preserve">서버가 </w:t>
+      </w:r>
+      <w:r>
+        <w:t>Domain Name</w:t>
+      </w:r>
+      <w:r>
+        <w:rPr>
+          <w:rFonts w:hint="eastAsia"/>
+        </w:rPr>
+        <w:t>을 I</w:t>
+      </w:r>
+      <w:r>
+        <w:t>P Address</w:t>
+      </w:r>
+      <w:r>
+        <w:rPr>
+          <w:rFonts w:hint="eastAsia"/>
+        </w:rPr>
+        <w:t>로 변환해 주는 것이 아닌,</w:t>
+      </w:r>
+      <w:r>
+        <w:t xml:space="preserve"> Domain Name</w:t>
+      </w:r>
+      <w:r>
+        <w:rPr>
+          <w:rFonts w:hint="eastAsia"/>
+        </w:rPr>
+        <w:t xml:space="preserve">에 </w:t>
+      </w:r>
+      <w:proofErr w:type="spellStart"/>
+      <w:r>
+        <w:rPr>
+          <w:rFonts w:hint="eastAsia"/>
+        </w:rPr>
+        <w:t>매핑된</w:t>
+      </w:r>
+      <w:proofErr w:type="spellEnd"/>
+      <w:r>
+        <w:rPr>
+          <w:rFonts w:hint="eastAsia"/>
+        </w:rPr>
+        <w:t xml:space="preserve"> </w:t>
+      </w:r>
+      <w:r>
+        <w:t>IP</w:t>
+      </w:r>
+      <w:r>
+        <w:rPr>
+          <w:rFonts w:hint="eastAsia"/>
+        </w:rPr>
+        <w:t>주소를 반환해 주는 것이다.</w:t>
+      </w:r>
+      <w:r>
+        <w:t xml:space="preserve"> </w:t>
+      </w:r>
+      <w:r>
+        <w:rPr>
+          <w:rFonts w:hint="eastAsia"/>
+        </w:rPr>
+        <w:t xml:space="preserve">만약 </w:t>
+      </w:r>
+      <w:r>
+        <w:t>DNS</w:t>
+      </w:r>
+      <w:r>
+        <w:rPr>
+          <w:rFonts w:hint="eastAsia"/>
+        </w:rPr>
+        <w:t xml:space="preserve">서버의 기능이 </w:t>
+      </w:r>
+      <w:r>
+        <w:t>Domain Name</w:t>
+      </w:r>
+      <w:r>
+        <w:rPr>
+          <w:rFonts w:hint="eastAsia"/>
+        </w:rPr>
+        <w:t xml:space="preserve">을 받아 어떠한 알고리즘을 거쳐 </w:t>
+      </w:r>
+      <w:r>
+        <w:t xml:space="preserve">IP </w:t>
+      </w:r>
+      <w:r>
+        <w:rPr>
+          <w:rFonts w:hint="eastAsia"/>
+        </w:rPr>
+        <w:t xml:space="preserve">주소로 변환해주는 것이라면 </w:t>
+      </w:r>
+      <w:r>
+        <w:t>bitsy.mit.edu</w:t>
+      </w:r>
+      <w:r>
+        <w:rPr>
+          <w:rFonts w:hint="eastAsia"/>
+        </w:rPr>
+        <w:t>역시 같은 동작이 예상되지만 D</w:t>
+      </w:r>
+      <w:r>
+        <w:t>NS query</w:t>
+      </w:r>
+      <w:r>
+        <w:rPr>
+          <w:rFonts w:hint="eastAsia"/>
+        </w:rPr>
+        <w:t>에 대한 요청이 오지 않았다.</w:t>
+      </w:r>
+      <w:r>
+        <w:t xml:space="preserve"> </w:t>
+      </w:r>
+      <w:r>
+        <w:rPr>
+          <w:rFonts w:hint="eastAsia"/>
+        </w:rPr>
+        <w:t>그 때문에 네임서버 자체에 문제가 있는 것으로 추론한 것이다.</w:t>
+      </w:r>
+    </w:p>
+    <w:p>
+      <w:r>
+        <w:rPr>
+          <w:rFonts w:hint="eastAsia"/>
+        </w:rPr>
+        <w:lastRenderedPageBreak/>
+        <w:t xml:space="preserve">최근 웹서버를 만들 때, 사용자의 로그인 정보를 </w:t>
+      </w:r>
+      <w:r>
+        <w:t>DB</w:t>
+      </w:r>
+      <w:r>
+        <w:rPr>
+          <w:rFonts w:hint="eastAsia"/>
+        </w:rPr>
+        <w:t>에 저장하려면 그전에 반드시 암호화가 필요하다는 말을 자주 접하곤 했다.</w:t>
+      </w:r>
+      <w:r>
+        <w:t xml:space="preserve"> </w:t>
+      </w:r>
+      <w:r>
+        <w:rPr>
+          <w:rFonts w:hint="eastAsia"/>
+        </w:rPr>
+        <w:t>전송되는 과정에서 해킹공격으로 패킷을 빼앗긴다면 사용자의 정보가 유출되기 때문인데 이번 패킷 분석을 통해 더 명료히 알 수 있었다.</w:t>
+      </w:r>
+      <w:r>
+        <w:t xml:space="preserve"> </w:t>
+      </w:r>
+      <w:r>
+        <w:t>Q2-18</w:t>
+      </w:r>
+      <w:r>
+        <w:rPr>
+          <w:rFonts w:hint="eastAsia"/>
+        </w:rPr>
+        <w:t>에서 H</w:t>
+      </w:r>
+      <w:r>
+        <w:t>TTP Authorization Header</w:t>
+      </w:r>
+      <w:r>
+        <w:rPr>
+          <w:rFonts w:hint="eastAsia"/>
+        </w:rPr>
+        <w:t xml:space="preserve">에 </w:t>
+      </w:r>
+      <w:r>
+        <w:t>credential</w:t>
+      </w:r>
+      <w:r>
+        <w:rPr>
+          <w:rFonts w:hint="eastAsia"/>
+        </w:rPr>
+        <w:t xml:space="preserve">이 담겨 서버로 향하는데 이때 내가 입력한 정보가 </w:t>
+      </w:r>
+      <w:r>
+        <w:t>Base64</w:t>
+      </w:r>
+      <w:r>
+        <w:rPr>
+          <w:rFonts w:hint="eastAsia"/>
+        </w:rPr>
+        <w:t xml:space="preserve">를 통해 </w:t>
+      </w:r>
+      <w:r>
+        <w:t>hash</w:t>
+      </w:r>
+      <w:r>
+        <w:rPr>
+          <w:rFonts w:hint="eastAsia"/>
+        </w:rPr>
+        <w:t>되어 전송된다.</w:t>
+      </w:r>
+      <w:r>
+        <w:t xml:space="preserve"> </w:t>
+      </w:r>
+      <w:r>
+        <w:rPr>
+          <w:rFonts w:hint="eastAsia"/>
+        </w:rPr>
+        <w:t xml:space="preserve">간단한 패킷 분석 툴만으로도 </w:t>
+      </w:r>
+      <w:r>
+        <w:t>credential</w:t>
+      </w:r>
+      <w:r>
+        <w:rPr>
+          <w:rFonts w:hint="eastAsia"/>
+        </w:rPr>
+        <w:t>을 획득할 수 있다.</w:t>
+      </w:r>
+      <w:r>
+        <w:t xml:space="preserve"> </w:t>
+      </w:r>
+      <w:r>
+        <w:rPr>
+          <w:rFonts w:hint="eastAsia"/>
+        </w:rPr>
+        <w:t>바로 이점이 H</w:t>
+      </w:r>
+      <w:r>
+        <w:t xml:space="preserve">TTP </w:t>
+      </w:r>
+      <w:r>
+        <w:rPr>
+          <w:rFonts w:hint="eastAsia"/>
+        </w:rPr>
+        <w:t xml:space="preserve">요청 전에 </w:t>
+      </w:r>
+      <w:r>
+        <w:rPr>
+          <w:rFonts w:hint="eastAsia"/>
+        </w:rPr>
+        <w:t xml:space="preserve">유저 정보에 대한 </w:t>
+      </w:r>
+      <w:r>
+        <w:rPr>
+          <w:rFonts w:hint="eastAsia"/>
+        </w:rPr>
+        <w:t>암호화가 필요한 이유다.</w:t>
+      </w:r>
+      <w:r>
+        <w:t xml:space="preserve"> </w:t>
+      </w:r>
+    </w:p>
     <w:p/>
     <w:sectPr>
       <w:pgSz w:w="11906" w:h="16838"/>
@@ -8450,6 +9278,56 @@
     </w:sectPr>
   </w:body>
 </w:document>
+</file>
+
+<file path=word/endnotes.xml><?xml version="1.0" encoding="utf-8"?>
+<w:endnotes xmlns:wpc="http://schemas.microsoft.com/office/word/2010/wordprocessingCanvas" xmlns:cx="http://schemas.microsoft.com/office/drawing/2014/chartex" xmlns:cx1="http://schemas.microsoft.com/office/drawing/2015/9/8/chartex" xmlns:cx2="http://schemas.microsoft.com/office/drawing/2015/10/21/chartex" xmlns:cx3="http://schemas.microsoft.com/office/drawing/2016/5/9/chartex" xmlns:cx4="http://schemas.microsoft.com/office/drawing/2016/5/10/chartex" xmlns:cx5="http://schemas.microsoft.com/office/drawing/2016/5/11/chartex" xmlns:cx6="http://schemas.microsoft.com/office/drawing/2016/5/12/chartex" xmlns:cx7="http://schemas.microsoft.com/office/drawing/2016/5/13/chartex" xmlns:cx8="http://schemas.microsoft.com/office/drawing/2016/5/14/chartex" xmlns:mc="http://schemas.openxmlformats.org/markup-compatibility/2006" xmlns:aink="http://schemas.microsoft.com/office/drawing/2016/ink" xmlns:am3d="http://schemas.microsoft.com/office/drawing/2017/model3d" xmlns:o="urn:schemas-microsoft-com:office:office" xmlns:r="http://schemas.openxmlformats.org/officeDocument/2006/relationships" xmlns:m="http://schemas.openxmlformats.org/officeDocument/2006/math" xmlns:v="urn:schemas-microsoft-com:vml" xmlns:wp14="http://schemas.microsoft.com/office/word/2010/wordprocessingDrawing" xmlns:wp="http://schemas.openxmlformats.org/drawingml/2006/wordprocessingDrawing" xmlns:w10="urn:schemas-microsoft-com:office:word" xmlns:w="http://schemas.openxmlformats.org/wordprocessingml/2006/main" xmlns:w14="http://schemas.microsoft.com/office/word/2010/wordml" xmlns:w15="http://schemas.microsoft.com/office/word/2012/wordml" xmlns:w16cid="http://schemas.microsoft.com/office/word/2016/wordml/cid" xmlns:w16se="http://schemas.microsoft.com/office/word/2015/wordml/symex" xmlns:wpg="http://schemas.microsoft.com/office/word/2010/wordprocessingGroup" xmlns:wpi="http://schemas.microsoft.com/office/word/2010/wordprocessingInk" xmlns:wne="http://schemas.microsoft.com/office/word/2006/wordml" xmlns:wps="http://schemas.microsoft.com/office/word/2010/wordprocessingShape" mc:Ignorable="w14 w15 w16se w16cid wp14">
+  <w:endnote w:type="separator" w:id="-1">
+    <w:p>
+      <w:pPr>
+        <w:spacing w:after="0" w:line="240" w:lineRule="auto"/>
+      </w:pPr>
+      <w:r>
+        <w:separator/>
+      </w:r>
+    </w:p>
+  </w:endnote>
+  <w:endnote w:type="continuationSeparator" w:id="0">
+    <w:p>
+      <w:pPr>
+        <w:spacing w:after="0" w:line="240" w:lineRule="auto"/>
+      </w:pPr>
+      <w:r>
+        <w:continuationSeparator/>
+      </w:r>
+    </w:p>
+  </w:endnote>
+</w:endnotes>
+</file>
+
+<file path=word/footnotes.xml><?xml version="1.0" encoding="utf-8"?>
+<w:footnotes xmlns:wpc="http://schemas.microsoft.com/office/word/2010/wordprocessingCanvas" xmlns:cx="http://schemas.microsoft.com/office/drawing/2014/chartex" xmlns:cx1="http://schemas.microsoft.com/office/drawing/2015/9/8/chartex" xmlns:cx2="http://schemas.microsoft.com/office/drawing/2015/10/21/chartex" xmlns:cx3="http://schemas.microsoft.com/office/drawing/2016/5/9/chartex" xmlns:cx4="http://schemas.microsoft.com/office/drawing/2016/5/10/chartex" xmlns:cx5="http://schemas.microsoft.com/office/drawing/2016/5/11/chartex" xmlns:cx6="http://schemas.microsoft.com/office/drawing/2016/5/12/chartex" xmlns:cx7="http://schemas.microsoft.com/office/drawing/2016/5/13/chartex" xmlns:cx8="http://schemas.microsoft.com/office/drawing/2016/5/14/chartex" xmlns:mc="http://schemas.openxmlformats.org/markup-compatibility/2006" xmlns:aink="http://schemas.microsoft.com/office/drawing/2016/ink" xmlns:am3d="http://schemas.microsoft.com/office/drawing/2017/model3d" xmlns:o="urn:schemas-microsoft-com:office:office" xmlns:r="http://schemas.openxmlformats.org/officeDocument/2006/relationships" xmlns:m="http://schemas.openxmlformats.org/officeDocument/2006/math" xmlns:v="urn:schemas-microsoft-com:vml" xmlns:wp14="http://schemas.microsoft.com/office/word/2010/wordprocessingDrawing" xmlns:wp="http://schemas.openxmlformats.org/drawingml/2006/wordprocessingDrawing" xmlns:w10="urn:schemas-microsoft-com:office:word" xmlns:w="http://schemas.openxmlformats.org/wordprocessingml/2006/main" xmlns:w14="http://schemas.microsoft.com/office/word/2010/wordml" xmlns:w15="http://schemas.microsoft.com/office/word/2012/wordml" xmlns:w16cid="http://schemas.microsoft.com/office/word/2016/wordml/cid" xmlns:w16se="http://schemas.microsoft.com/office/word/2015/wordml/symex" xmlns:wpg="http://schemas.microsoft.com/office/word/2010/wordprocessingGroup" xmlns:wpi="http://schemas.microsoft.com/office/word/2010/wordprocessingInk" xmlns:wne="http://schemas.microsoft.com/office/word/2006/wordml" xmlns:wps="http://schemas.microsoft.com/office/word/2010/wordprocessingShape" mc:Ignorable="w14 w15 w16se w16cid wp14">
+  <w:footnote w:type="separator" w:id="-1">
+    <w:p>
+      <w:pPr>
+        <w:spacing w:after="0" w:line="240" w:lineRule="auto"/>
+      </w:pPr>
+      <w:r>
+        <w:separator/>
+      </w:r>
+    </w:p>
+  </w:footnote>
+  <w:footnote w:type="continuationSeparator" w:id="0">
+    <w:p>
+      <w:pPr>
+        <w:spacing w:after="0" w:line="240" w:lineRule="auto"/>
+      </w:pPr>
+      <w:r>
+        <w:continuationSeparator/>
+      </w:r>
+    </w:p>
+  </w:footnote>
+</w:footnotes>
 </file>
 
 <file path=word/numbering.xml><?xml version="1.0" encoding="utf-8"?>
@@ -9424,6 +10302,50 @@
       <w:u w:val="single"/>
     </w:rPr>
   </w:style>
+  <w:style w:type="paragraph" w:styleId="a8">
+    <w:name w:val="header"/>
+    <w:basedOn w:val="a"/>
+    <w:link w:val="Char0"/>
+    <w:uiPriority w:val="99"/>
+    <w:unhideWhenUsed/>
+    <w:rsid w:val="00CF56ED"/>
+    <w:pPr>
+      <w:tabs>
+        <w:tab w:val="center" w:pos="4513"/>
+        <w:tab w:val="right" w:pos="9026"/>
+      </w:tabs>
+      <w:snapToGrid w:val="0"/>
+    </w:pPr>
+  </w:style>
+  <w:style w:type="character" w:customStyle="1" w:styleId="Char0">
+    <w:name w:val="머리글 Char"/>
+    <w:basedOn w:val="a0"/>
+    <w:link w:val="a8"/>
+    <w:uiPriority w:val="99"/>
+    <w:rsid w:val="00CF56ED"/>
+  </w:style>
+  <w:style w:type="paragraph" w:styleId="a9">
+    <w:name w:val="footer"/>
+    <w:basedOn w:val="a"/>
+    <w:link w:val="Char1"/>
+    <w:uiPriority w:val="99"/>
+    <w:unhideWhenUsed/>
+    <w:rsid w:val="00CF56ED"/>
+    <w:pPr>
+      <w:tabs>
+        <w:tab w:val="center" w:pos="4513"/>
+        <w:tab w:val="right" w:pos="9026"/>
+      </w:tabs>
+      <w:snapToGrid w:val="0"/>
+    </w:pPr>
+  </w:style>
+  <w:style w:type="character" w:customStyle="1" w:styleId="Char1">
+    <w:name w:val="바닥글 Char"/>
+    <w:basedOn w:val="a0"/>
+    <w:link w:val="a9"/>
+    <w:uiPriority w:val="99"/>
+    <w:rsid w:val="00CF56ED"/>
+  </w:style>
 </w:styles>
 </file>
 
@@ -9720,4 +10642,16 @@
     </a:ext>
   </a:extLst>
 </a:theme>
+</file>
+
+<file path=customXml/item1.xml><?xml version="1.0" encoding="utf-8"?>
+<b:Sources xmlns:b="http://schemas.openxmlformats.org/officeDocument/2006/bibliography" xmlns="http://schemas.openxmlformats.org/officeDocument/2006/bibliography" SelectedStyle="\APASixthEditionOfficeOnline.xsl" StyleName="APA" Version="6"/>
+</file>
+
+<file path=customXml/itemProps1.xml><?xml version="1.0" encoding="utf-8"?>
+<ds:datastoreItem xmlns:ds="http://schemas.openxmlformats.org/officeDocument/2006/customXml" ds:itemID="{44290F26-5667-46DF-80FF-9ED9E9AA28F5}">
+  <ds:schemaRefs>
+    <ds:schemaRef ds:uri="http://schemas.openxmlformats.org/officeDocument/2006/bibliography"/>
+  </ds:schemaRefs>
+</ds:datastoreItem>
 </file>
--- a/컴퓨터 네트워크/1차 과제/2018202076_Ass1_이연걸.docx
+++ b/컴퓨터 네트워크/1차 과제/2018202076_Ass1_이연걸.docx
@@ -627,6 +627,52 @@
         </w:rPr>
         <w:t>uestion #1:</w:t>
       </w:r>
+    </w:p>
+    <w:p>
+      <w:pPr>
+        <w:pStyle w:val="a3"/>
+        <w:ind w:leftChars="0"/>
+        <w:rPr>
+          <w:rFonts w:hint="eastAsia"/>
+        </w:rPr>
+      </w:pPr>
+      <w:proofErr w:type="spellStart"/>
+      <w:r>
+        <w:rPr>
+          <w:rFonts w:hint="eastAsia"/>
+        </w:rPr>
+        <w:t>c</w:t>
+      </w:r>
+      <w:r>
+        <w:t>md</w:t>
+      </w:r>
+      <w:proofErr w:type="spellEnd"/>
+      <w:r>
+        <w:rPr>
+          <w:rFonts w:hint="eastAsia"/>
+        </w:rPr>
+        <w:t xml:space="preserve">창을 열어 </w:t>
+      </w:r>
+      <w:r>
+        <w:t>ipconfig</w:t>
+      </w:r>
+      <w:r>
+        <w:rPr>
+          <w:rFonts w:hint="eastAsia"/>
+        </w:rPr>
+        <w:t>를 입력해 현재 I</w:t>
+      </w:r>
+      <w:r>
+        <w:t>P</w:t>
+      </w:r>
+      <w:r>
+        <w:rPr>
+          <w:rFonts w:hint="eastAsia"/>
+        </w:rPr>
+        <w:t>를 찾는다.</w:t>
+      </w:r>
+      <w:bookmarkStart w:id="0" w:name="_GoBack"/>
+      <w:bookmarkEnd w:id="0"/>
     </w:p>
     <w:p>
       <w:pPr>
@@ -8556,11 +8602,6 @@
       </w:r>
     </w:p>
     <w:p>
-      <w:pPr>
-        <w:rPr>
-          <w:rFonts w:hint="eastAsia"/>
-        </w:rPr>
-      </w:pPr>
       <w:r>
         <w:rPr>
           <w:rFonts w:hint="eastAsia"/>
@@ -8855,8 +8896,6 @@
       <w:r>
         <w:t>n</w:t>
       </w:r>
-      <w:bookmarkStart w:id="0" w:name="_GoBack"/>
-      <w:bookmarkEnd w:id="0"/>
       <w:r>
         <w:rPr>
           <w:rFonts w:hint="eastAsia"/>
@@ -10649,7 +10688,7 @@
 </file>
 
 <file path=customXml/itemProps1.xml><?xml version="1.0" encoding="utf-8"?>
-<ds:datastoreItem xmlns:ds="http://schemas.openxmlformats.org/officeDocument/2006/customXml" ds:itemID="{44290F26-5667-46DF-80FF-9ED9E9AA28F5}">
+<ds:datastoreItem xmlns:ds="http://schemas.openxmlformats.org/officeDocument/2006/customXml" ds:itemID="{83F20170-226C-4E85-8103-A1D95271A64A}">
   <ds:schemaRefs>
     <ds:schemaRef ds:uri="http://schemas.openxmlformats.org/officeDocument/2006/bibliography"/>
   </ds:schemaRefs>
